--- a/Documentation/Final Report/docs/Meeting No 3.docx
+++ b/Documentation/Final Report/docs/Meeting No 3.docx
@@ -339,20 +339,7 @@
         <w:rPr>
           <w:lang w:val="en-IE"/>
         </w:rPr>
-        <w:t>Off record, OOP lecturer is popular because he doesn’t push students as hard as he should! He does!</w:t>
-      </w:r>
-    </w:p>
-    <w:p>
-      <w:pPr>
-        <w:rPr>
-          <w:lang w:val="en-IE"/>
-        </w:rPr>
-      </w:pPr>
-      <w:r>
-        <w:rPr>
-          <w:lang w:val="en-IE"/>
-        </w:rPr>
-        <w:t>Hiring type staff in companies are usually away June to mid-September.</w:t>
+        <w:t>In 6 weeks of mobile app dev, we covered what the BSC guys normally do in a year!!</w:t>
       </w:r>
       <w:bookmarkStart w:id="0" w:name="_GoBack"/>
       <w:bookmarkEnd w:id="0"/>
@@ -367,6 +354,32 @@
         <w:rPr>
           <w:lang w:val="en-IE"/>
         </w:rPr>
+        <w:t>Off record, OOP lecturer is popular because he doesn’t push students as hard as he should! He does!</w:t>
+      </w:r>
+    </w:p>
+    <w:p>
+      <w:pPr>
+        <w:rPr>
+          <w:lang w:val="en-IE"/>
+        </w:rPr>
+      </w:pPr>
+      <w:r>
+        <w:rPr>
+          <w:lang w:val="en-IE"/>
+        </w:rPr>
+        <w:t>Hiring type staff in companies are usually away June to mid-September.</w:t>
+      </w:r>
+    </w:p>
+    <w:p>
+      <w:pPr>
+        <w:rPr>
+          <w:lang w:val="en-IE"/>
+        </w:rPr>
+      </w:pPr>
+      <w:r>
+        <w:rPr>
+          <w:lang w:val="en-IE"/>
+        </w:rPr>
         <w:t>Future study recommendation – coding challenges, less so new frame works.</w:t>
       </w:r>
     </w:p>
@@ -413,13 +426,7 @@
         <w:rPr>
           <w:lang w:val="en-IE"/>
         </w:rPr>
-        <w:t>My to do list</w:t>
-      </w:r>
-      <w:r>
-        <w:rPr>
-          <w:lang w:val="en-IE"/>
-        </w:rPr>
-        <w:t>:</w:t>
+        <w:t>My to do list:</w:t>
       </w:r>
     </w:p>
     <w:p>
@@ -473,6 +480,7 @@
         <w:rPr>
           <w:lang w:val="en-IE"/>
         </w:rPr>
+        <w:lastRenderedPageBreak/>
         <w:t>Starting point for another student.</w:t>
       </w:r>
     </w:p>
